--- a/Mindex Task Assesment.docx
+++ b/Mindex Task Assesment.docx
@@ -512,6 +512,21 @@
           <w:bCs/>
         </w:rPr>
         <w:lastRenderedPageBreak/>
+        <w:t>Postman testcases added in Testing folder.</w:t>
+      </w:r>
+    </w:p>
+    <w:p>
+      <w:pPr>
+        <w:rPr>
+          <w:b/>
+          <w:bCs/>
+        </w:rPr>
+      </w:pPr>
+      <w:r>
+        <w:rPr>
+          <w:b/>
+          <w:bCs/>
+        </w:rPr>
         <w:t>Task 1:</w:t>
       </w:r>
     </w:p>
@@ -772,13 +787,6 @@
           <w:noProof/>
         </w:rPr>
       </w:pPr>
-    </w:p>
-    <w:p>
-      <w:pPr>
-        <w:rPr>
-          <w:noProof/>
-        </w:rPr>
-      </w:pPr>
       <w:r>
         <w:rPr>
           <w:noProof/>
@@ -789,6 +797,9 @@
     </w:p>
     <w:p>
       <w:r>
+        <w:rPr>
+          <w:noProof/>
+        </w:rPr>
         <w:drawing>
           <wp:inline distT="0" distB="0" distL="0" distR="0" wp14:anchorId="7A261107" wp14:editId="4DDF93DE">
             <wp:extent cx="5943600" cy="3571240"/>
